--- a/trunk/doc/Technical/RequirementsAnalysis/Report Builder - Customer Version.docx
+++ b/trunk/doc/Technical/RequirementsAnalysis/Report Builder - Customer Version.docx
@@ -1,6 +1,6 @@
 
 <file path=word/document.xml><?xml version="1.0" encoding="utf-8"?>
-<w:document xmlns:wpc="http://schemas.microsoft.com/office/word/2010/wordprocessingCanvas" xmlns:mc="http://schemas.openxmlformats.org/markup-compatibility/2006" xmlns:o="urn:schemas-microsoft-com:office:office" xmlns:r="http://schemas.openxmlformats.org/officeDocument/2006/relationships" xmlns:m="http://schemas.openxmlformats.org/officeDocument/2006/math" xmlns:v="urn:schemas-microsoft-com:vml" xmlns:wp14="http://schemas.microsoft.com/office/word/2010/wordprocessingDrawing" xmlns:wp="http://schemas.openxmlformats.org/drawingml/2006/wordprocessingDrawing" xmlns:w10="urn:schemas-microsoft-com:office:word" xmlns:w="http://schemas.openxmlformats.org/wordprocessingml/2006/main" xmlns:w14="http://schemas.microsoft.com/office/word/2010/wordml" xmlns:wpg="http://schemas.microsoft.com/office/word/2010/wordprocessingGroup" xmlns:wpi="http://schemas.microsoft.com/office/word/2010/wordprocessingInk" xmlns:wne="http://schemas.microsoft.com/office/word/2006/wordml" xmlns:wps="http://schemas.microsoft.com/office/word/2010/wordprocessingShape" mc:Ignorable="w14 wp14">
+<w:document xmlns:ve="http://schemas.openxmlformats.org/markup-compatibility/2006" xmlns:o="urn:schemas-microsoft-com:office:office" xmlns:r="http://schemas.openxmlformats.org/officeDocument/2006/relationships" xmlns:m="http://schemas.openxmlformats.org/officeDocument/2006/math" xmlns:v="urn:schemas-microsoft-com:vml" xmlns:wp="http://schemas.openxmlformats.org/drawingml/2006/wordprocessingDrawing" xmlns:w10="urn:schemas-microsoft-com:office:word" xmlns:w="http://schemas.openxmlformats.org/wordprocessingml/2006/main" xmlns:wne="http://schemas.microsoft.com/office/word/2006/wordml">
   <w:body>
     <w:sdt>
       <w:sdtPr>
@@ -9,6 +9,7 @@
           <w:sz w:val="72"/>
           <w:szCs w:val="72"/>
           <w:rtl/>
+          <w:lang w:eastAsia="en-US"/>
         </w:rPr>
         <w:id w:val="-970280495"/>
         <w:docPartObj>
@@ -28,7 +29,6 @@
           <w:szCs w:val="28"/>
           <w:u w:val="single"/>
           <w:rtl w:val="0"/>
-          <w:lang w:eastAsia="en-US"/>
         </w:rPr>
       </w:sdtEndPr>
       <w:sdtContent>
@@ -47,7 +47,7 @@
               <w:noProof/>
             </w:rPr>
             <w:pict>
-              <v:rect id="Rectangle 2" o:spid="_x0000_s1029" style="position:absolute;left:0;text-align:left;margin-left:0;margin-top:0;width:642.6pt;height:64.4pt;z-index:251659264;visibility:visible;mso-wrap-style:square;mso-width-percent:1050;mso-height-percent:900;mso-wrap-distance-left:9pt;mso-wrap-distance-top:0;mso-wrap-distance-right:9pt;mso-wrap-distance-bottom:0;mso-position-horizontal:center;mso-position-horizontal-relative:page;mso-position-vertical:bottom;mso-position-vertical-relative:page;mso-width-percent:1050;mso-height-percent:900;mso-width-relative:page;mso-height-relative:top-margin-area;v-text-anchor:top" o:gfxdata="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" o:allowincell="f" fillcolor="#c0504d [3205]" strokecolor="#f2f2f2 [3041]" strokeweight="3pt">
+              <v:rect id="Rectangle 2" o:spid="_x0000_s1029" style="position:absolute;left:0;text-align:left;margin-left:0;margin-top:0;width:642.6pt;height:64.4pt;z-index:251659264;visibility:visible;mso-width-percent:1050;mso-height-percent:900;mso-position-horizontal:center;mso-position-horizontal-relative:page;mso-position-vertical:bottom;mso-position-vertical-relative:page;mso-width-percent:1050;mso-height-percent:900;mso-height-relative:top-margin-area" o:gfxdata="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" o:allowincell="f" fillcolor="#c0504d [3205]" strokecolor="#f2f2f2 [3041]" strokeweight="3pt">
                 <v:shadow on="t" type="perspective" color="#622423 [1605]" opacity=".5" offset="1pt" offset2="-1pt"/>
                 <w10:wrap anchorx="page" anchory="page"/>
               </v:rect>
@@ -58,7 +58,7 @@
               <w:noProof/>
             </w:rPr>
             <w:pict>
-              <v:rect id="Rectangle 5" o:spid="_x0000_s1028" style="position:absolute;left:0;text-align:left;margin-left:0;margin-top:0;width:7.15pt;height:831.2pt;z-index:251662336;visibility:visible;mso-wrap-style:square;mso-width-percent:0;mso-height-percent:1050;mso-wrap-distance-left:9pt;mso-wrap-distance-top:0;mso-wrap-distance-right:9pt;mso-wrap-distance-bottom:0;mso-position-horizontal:center;mso-position-horizontal-relative:left-margin-area;mso-position-vertical:center;mso-position-vertical-relative:page;mso-width-percent:0;mso-height-percent:1050;mso-width-relative:page;mso-height-relative:page;v-text-anchor:top" o:gfxdata="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" o:allowincell="f" strokecolor="#c0504d [3205]">
+              <v:rect id="Rectangle 5" o:spid="_x0000_s1028" style="position:absolute;left:0;text-align:left;margin-left:0;margin-top:0;width:7.15pt;height:831.2pt;z-index:251662336;visibility:visible;mso-height-percent:1050;mso-position-horizontal:center;mso-position-horizontal-relative:left-margin-area;mso-position-vertical:center;mso-position-vertical-relative:page;mso-height-percent:1050" o:gfxdata="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" o:allowincell="f" strokecolor="#c0504d [3205]">
                 <w10:wrap anchorx="margin" anchory="page"/>
               </v:rect>
             </w:pict>
@@ -68,7 +68,7 @@
               <w:noProof/>
             </w:rPr>
             <w:pict>
-              <v:rect id="Rectangle 4" o:spid="_x0000_s1027" style="position:absolute;left:0;text-align:left;margin-left:0;margin-top:0;width:7.15pt;height:831.2pt;z-index:251661312;visibility:visible;mso-wrap-style:square;mso-width-percent:0;mso-height-percent:1050;mso-wrap-distance-left:9pt;mso-wrap-distance-top:0;mso-wrap-distance-right:9pt;mso-wrap-distance-bottom:0;mso-position-horizontal:center;mso-position-horizontal-relative:right-margin-area;mso-position-vertical:center;mso-position-vertical-relative:page;mso-width-percent:0;mso-height-percent:1050;mso-width-relative:page;mso-height-relative:page;v-text-anchor:top" o:gfxdata="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" o:allowincell="f" strokecolor="#c0504d [3205]">
+              <v:rect id="Rectangle 4" o:spid="_x0000_s1027" style="position:absolute;left:0;text-align:left;margin-left:0;margin-top:0;width:7.15pt;height:831.2pt;z-index:251661312;visibility:visible;mso-height-percent:1050;mso-position-horizontal:center;mso-position-horizontal-relative:right-margin-area;mso-position-vertical:center;mso-position-vertical-relative:page;mso-height-percent:1050" o:gfxdata="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" o:allowincell="f" strokecolor="#c0504d [3205]">
                 <w10:wrap anchorx="margin" anchory="page"/>
               </v:rect>
             </w:pict>
@@ -78,7 +78,7 @@
               <w:noProof/>
             </w:rPr>
             <w:pict>
-              <v:rect id="Rectangle 3" o:spid="_x0000_s1026" style="position:absolute;left:0;text-align:left;margin-left:0;margin-top:0;width:642.6pt;height:64.8pt;z-index:251660288;visibility:visible;mso-wrap-style:square;mso-width-percent:1050;mso-height-percent:900;mso-wrap-distance-left:9pt;mso-wrap-distance-top:0;mso-wrap-distance-right:9pt;mso-wrap-distance-bottom:0;mso-position-horizontal:center;mso-position-horizontal-relative:page;mso-position-vertical:top;mso-position-vertical-relative:top-margin-area;mso-width-percent:1050;mso-height-percent:900;mso-width-relative:page;mso-height-relative:top-margin-area;v-text-anchor:top" o:gfxdata="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" o:allowincell="f" fillcolor="#c0504d [3205]" strokecolor="#f2f2f2 [3041]" strokeweight="3pt">
+              <v:rect id="Rectangle 3" o:spid="_x0000_s1026" style="position:absolute;left:0;text-align:left;margin-left:0;margin-top:0;width:642.6pt;height:64.8pt;z-index:251660288;visibility:visible;mso-width-percent:1050;mso-height-percent:900;mso-position-horizontal:center;mso-position-horizontal-relative:page;mso-position-vertical:top;mso-position-vertical-relative:top-margin-area;mso-width-percent:1050;mso-height-percent:900;mso-height-relative:top-margin-area" o:gfxdata="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" o:allowincell="f" fillcolor="#c0504d [3205]" strokecolor="#f2f2f2 [3041]" strokeweight="3pt">
                 <v:shadow on="t" type="perspective" color="#622423 [1605]" opacity=".5" offset="1pt" offset2="-1pt"/>
                 <w10:wrap anchorx="page" anchory="margin"/>
               </v:rect>
@@ -106,7 +106,7 @@
               <w:pPr>
                 <w:pStyle w:val="NoSpacing"/>
                 <w:bidi/>
-                <w:jc w:val="both"/>
+                <w:jc w:val="center"/>
                 <w:rPr>
                   <w:rFonts w:asciiTheme="majorHAnsi" w:eastAsiaTheme="majorEastAsia" w:hAnsiTheme="majorHAnsi" w:cs="B Titr"/>
                   <w:sz w:val="72"/>
@@ -237,7 +237,7 @@
             <w:pStyle w:val="NoSpacing"/>
             <w:bidi/>
             <w:rPr>
-              <w:rFonts w:asciiTheme="majorHAnsi" w:eastAsiaTheme="majorEastAsia" w:hAnsiTheme="majorHAnsi" w:cstheme="majorBidi" w:hint="cs"/>
+              <w:rFonts w:asciiTheme="majorHAnsi" w:eastAsiaTheme="majorEastAsia" w:hAnsiTheme="majorHAnsi" w:cstheme="majorBidi"/>
               <w:sz w:val="36"/>
               <w:szCs w:val="36"/>
               <w:rtl/>
@@ -249,7 +249,7 @@
             <w:pStyle w:val="NoSpacing"/>
             <w:bidi/>
             <w:rPr>
-              <w:rFonts w:asciiTheme="majorHAnsi" w:eastAsiaTheme="majorEastAsia" w:hAnsiTheme="majorHAnsi" w:cstheme="majorBidi" w:hint="cs"/>
+              <w:rFonts w:asciiTheme="majorHAnsi" w:eastAsiaTheme="majorEastAsia" w:hAnsiTheme="majorHAnsi" w:cstheme="majorBidi"/>
               <w:sz w:val="36"/>
               <w:szCs w:val="36"/>
               <w:rtl/>
@@ -261,7 +261,7 @@
             <w:pStyle w:val="NoSpacing"/>
             <w:bidi/>
             <w:rPr>
-              <w:rFonts w:asciiTheme="majorHAnsi" w:eastAsiaTheme="majorEastAsia" w:hAnsiTheme="majorHAnsi" w:cstheme="majorBidi" w:hint="cs"/>
+              <w:rFonts w:asciiTheme="majorHAnsi" w:eastAsiaTheme="majorEastAsia" w:hAnsiTheme="majorHAnsi" w:cstheme="majorBidi"/>
               <w:sz w:val="36"/>
               <w:szCs w:val="36"/>
               <w:rtl/>
@@ -273,7 +273,7 @@
             <w:pStyle w:val="NoSpacing"/>
             <w:bidi/>
             <w:rPr>
-              <w:rFonts w:asciiTheme="majorHAnsi" w:eastAsiaTheme="majorEastAsia" w:hAnsiTheme="majorHAnsi" w:cstheme="majorBidi" w:hint="cs"/>
+              <w:rFonts w:asciiTheme="majorHAnsi" w:eastAsiaTheme="majorEastAsia" w:hAnsiTheme="majorHAnsi" w:cstheme="majorBidi"/>
               <w:sz w:val="36"/>
               <w:szCs w:val="36"/>
               <w:rtl/>
@@ -398,18 +398,10 @@
               </w:pPr>
               <w:r>
                 <w:rPr>
-                  <w:rFonts w:cs="B Titr" w:hint="cs"/>
+                  <w:rFonts w:cs="B Titr"/>
                   <w:rtl/>
                 </w:rPr>
-                <w:t>محمد دشتی، علیرضا صادقی</w:t>
-              </w:r>
-              <w:r>
-                <w:rPr>
-                  <w:rFonts w:cs="B Titr" w:hint="cs"/>
-                  <w:rtl/>
-                </w:rPr>
-                <w:softHyphen/>
-                <w:t>پور</w:t>
+                <w:t>علیرضا صادقی پور</w:t>
               </w:r>
             </w:p>
           </w:sdtContent>
@@ -439,8 +431,14 @@
     <w:sdt>
       <w:sdtPr>
         <w:rPr>
+          <w:rFonts w:asciiTheme="minorHAnsi" w:eastAsiaTheme="minorHAnsi" w:hAnsiTheme="minorHAnsi" w:cs="B Roya"/>
+          <w:b w:val="0"/>
+          <w:bCs w:val="0"/>
           <w:color w:val="943634" w:themeColor="accent2" w:themeShade="BF"/>
-          <w:rtl/>
+          <w:sz w:val="22"/>
+          <w:u w:val="single"/>
+          <w:rtl/>
+          <w:lang w:eastAsia="en-US"/>
         </w:rPr>
         <w:id w:val="1660502286"/>
         <w:docPartObj>
@@ -450,11 +448,8 @@
       </w:sdtPr>
       <w:sdtEndPr>
         <w:rPr>
-          <w:rFonts w:asciiTheme="minorHAnsi" w:eastAsiaTheme="minorHAnsi" w:hAnsiTheme="minorHAnsi" w:cs="B Roya"/>
           <w:noProof/>
           <w:color w:val="auto"/>
-          <w:sz w:val="22"/>
-          <w:lang w:eastAsia="en-US"/>
         </w:rPr>
       </w:sdtEndPr>
       <w:sdtContent>
@@ -2143,7 +2138,6 @@
         <w:p>
           <w:pPr>
             <w:rPr>
-              <w:rFonts w:hint="cs"/>
               <w:b/>
               <w:bCs/>
               <w:noProof/>
@@ -2165,7 +2159,6 @@
     <w:p>
       <w:pPr>
         <w:rPr>
-          <w:rFonts w:hint="cs"/>
           <w:b/>
           <w:bCs/>
           <w:noProof/>
@@ -2176,7 +2169,6 @@
     <w:p>
       <w:pPr>
         <w:rPr>
-          <w:rFonts w:hint="cs"/>
           <w:b/>
           <w:bCs/>
           <w:noProof/>
@@ -2187,7 +2179,6 @@
     <w:p>
       <w:pPr>
         <w:rPr>
-          <w:rFonts w:hint="cs"/>
           <w:rtl/>
           <w:lang w:bidi="fa-IR"/>
         </w:rPr>
@@ -2446,7 +2437,6 @@
           <w:numId w:val="3"/>
         </w:numPr>
         <w:rPr>
-          <w:rFonts w:hint="cs"/>
           <w:lang w:bidi="fa-IR"/>
         </w:rPr>
       </w:pPr>
@@ -2489,25 +2479,22 @@
     <w:p>
       <w:pPr>
         <w:rPr>
-          <w:rFonts w:hint="cs"/>
-          <w:rtl/>
-          <w:lang w:bidi="fa-IR"/>
-        </w:rPr>
-      </w:pPr>
-    </w:p>
-    <w:p>
-      <w:pPr>
-        <w:rPr>
-          <w:rFonts w:hint="cs"/>
-          <w:rtl/>
-          <w:lang w:bidi="fa-IR"/>
-        </w:rPr>
-      </w:pPr>
-    </w:p>
-    <w:p>
-      <w:pPr>
-        <w:rPr>
-          <w:rFonts w:hint="cs"/>
+          <w:rtl/>
+          <w:lang w:bidi="fa-IR"/>
+        </w:rPr>
+      </w:pPr>
+    </w:p>
+    <w:p>
+      <w:pPr>
+        <w:rPr>
+          <w:rtl/>
+          <w:lang w:bidi="fa-IR"/>
+        </w:rPr>
+      </w:pPr>
+    </w:p>
+    <w:p>
+      <w:pPr>
+        <w:rPr>
           <w:rtl/>
           <w:lang w:bidi="fa-IR"/>
         </w:rPr>
@@ -5648,19 +5635,11 @@
         <w:softHyphen/>
         <w:t xml:space="preserve">ی صفحه استفاده کرد. </w:t>
       </w:r>
-      <w:proofErr w:type="gramStart"/>
-      <w:r>
-        <w:rPr>
-          <w:lang w:bidi="fa-IR"/>
-        </w:rPr>
-        <w:t>header ,</w:t>
-      </w:r>
-      <w:proofErr w:type="gramEnd"/>
-      <w:r>
-        <w:rPr>
-          <w:lang w:bidi="fa-IR"/>
-        </w:rPr>
-        <w:t xml:space="preserve"> footer</w:t>
+      <w:r>
+        <w:rPr>
+          <w:lang w:bidi="fa-IR"/>
+        </w:rPr>
+        <w:t>header , footer</w:t>
       </w:r>
       <w:r>
         <w:rPr>
@@ -5700,7 +5679,6 @@
           <w:lang w:bidi="fa-IR"/>
         </w:rPr>
       </w:pPr>
-      <w:proofErr w:type="gramStart"/>
       <w:r>
         <w:rPr>
           <w:lang w:bidi="fa-IR"/>
@@ -5719,16 +5697,7 @@
           <w:rtl/>
           <w:lang w:bidi="fa-IR"/>
         </w:rPr>
-        <w:t xml:space="preserve">  گزارش</w:t>
-      </w:r>
-      <w:proofErr w:type="gramEnd"/>
-      <w:r>
-        <w:rPr>
-          <w:rFonts w:hint="cs"/>
-          <w:rtl/>
-          <w:lang w:bidi="fa-IR"/>
-        </w:rPr>
-        <w:t xml:space="preserve">: مشابه </w:t>
+        <w:t xml:space="preserve">  گزارش: مشابه </w:t>
       </w:r>
       <w:r>
         <w:rPr>
@@ -5972,14 +5941,12 @@
           <w:lang w:bidi="fa-IR"/>
         </w:rPr>
       </w:pPr>
-      <w:proofErr w:type="gramStart"/>
       <w:r>
         <w:rPr>
           <w:lang w:bidi="fa-IR"/>
         </w:rPr>
         <w:t>border</w:t>
       </w:r>
-      <w:proofErr w:type="gramEnd"/>
       <w:r>
         <w:rPr>
           <w:rFonts w:hint="cs"/>
@@ -6103,14 +6070,12 @@
         <w:softHyphen/>
         <w:t xml:space="preserve">توان خروجی گزارش را در دو فرمت </w:t>
       </w:r>
-      <w:proofErr w:type="spellStart"/>
       <w:r>
         <w:rPr>
           <w:lang w:bidi="fa-IR"/>
         </w:rPr>
         <w:t>pdf</w:t>
       </w:r>
-      <w:proofErr w:type="spellEnd"/>
       <w:r>
         <w:rPr>
           <w:rFonts w:hint="cs"/>
@@ -6119,14 +6084,12 @@
         </w:rPr>
         <w:t xml:space="preserve"> و </w:t>
       </w:r>
-      <w:proofErr w:type="spellStart"/>
       <w:r>
         <w:rPr>
           <w:lang w:bidi="fa-IR"/>
         </w:rPr>
         <w:t>xsl</w:t>
       </w:r>
-      <w:proofErr w:type="spellEnd"/>
       <w:r>
         <w:rPr>
           <w:rFonts w:hint="cs"/>
@@ -6660,8 +6623,8 @@
       </w:pPr>
     </w:p>
     <w:sectPr>
-      <w:headerReference w:type="default" r:id="rId10"/>
-      <w:footerReference w:type="default" r:id="rId11"/>
+      <w:headerReference w:type="default" r:id="rId9"/>
+      <w:footerReference w:type="default" r:id="rId10"/>
       <w:pgSz w:w="12240" w:h="15840"/>
       <w:pgMar w:top="1440" w:right="1440" w:bottom="1440" w:left="1440" w:header="720" w:footer="720" w:gutter="0"/>
       <w:pgNumType w:start="0"/>
@@ -6674,7 +6637,7 @@
 </file>
 
 <file path=word/endnotes.xml><?xml version="1.0" encoding="utf-8"?>
-<w:endnotes xmlns:wpc="http://schemas.microsoft.com/office/word/2010/wordprocessingCanvas" xmlns:mc="http://schemas.openxmlformats.org/markup-compatibility/2006" xmlns:o="urn:schemas-microsoft-com:office:office" xmlns:r="http://schemas.openxmlformats.org/officeDocument/2006/relationships" xmlns:m="http://schemas.openxmlformats.org/officeDocument/2006/math" xmlns:v="urn:schemas-microsoft-com:vml" xmlns:wp14="http://schemas.microsoft.com/office/word/2010/wordprocessingDrawing" xmlns:wp="http://schemas.openxmlformats.org/drawingml/2006/wordprocessingDrawing" xmlns:w10="urn:schemas-microsoft-com:office:word" xmlns:w="http://schemas.openxmlformats.org/wordprocessingml/2006/main" xmlns:w14="http://schemas.microsoft.com/office/word/2010/wordml" xmlns:wpg="http://schemas.microsoft.com/office/word/2010/wordprocessingGroup" xmlns:wpi="http://schemas.microsoft.com/office/word/2010/wordprocessingInk" xmlns:wne="http://schemas.microsoft.com/office/word/2006/wordml" xmlns:wps="http://schemas.microsoft.com/office/word/2010/wordprocessingShape" mc:Ignorable="w14 wp14">
+<w:endnotes xmlns:ve="http://schemas.openxmlformats.org/markup-compatibility/2006" xmlns:o="urn:schemas-microsoft-com:office:office" xmlns:r="http://schemas.openxmlformats.org/officeDocument/2006/relationships" xmlns:m="http://schemas.openxmlformats.org/officeDocument/2006/math" xmlns:v="urn:schemas-microsoft-com:vml" xmlns:wp="http://schemas.openxmlformats.org/drawingml/2006/wordprocessingDrawing" xmlns:w10="urn:schemas-microsoft-com:office:word" xmlns:w="http://schemas.openxmlformats.org/wordprocessingml/2006/main" xmlns:wne="http://schemas.microsoft.com/office/word/2006/wordml">
   <w:endnote w:type="separator" w:id="-1">
     <w:p>
       <w:pPr>
@@ -6699,7 +6662,7 @@
 </file>
 
 <file path=word/footer1.xml><?xml version="1.0" encoding="utf-8"?>
-<w:ftr xmlns:wpc="http://schemas.microsoft.com/office/word/2010/wordprocessingCanvas" xmlns:mc="http://schemas.openxmlformats.org/markup-compatibility/2006" xmlns:o="urn:schemas-microsoft-com:office:office" xmlns:r="http://schemas.openxmlformats.org/officeDocument/2006/relationships" xmlns:m="http://schemas.openxmlformats.org/officeDocument/2006/math" xmlns:v="urn:schemas-microsoft-com:vml" xmlns:wp14="http://schemas.microsoft.com/office/word/2010/wordprocessingDrawing" xmlns:wp="http://schemas.openxmlformats.org/drawingml/2006/wordprocessingDrawing" xmlns:w10="urn:schemas-microsoft-com:office:word" xmlns:w="http://schemas.openxmlformats.org/wordprocessingml/2006/main" xmlns:w14="http://schemas.microsoft.com/office/word/2010/wordml" xmlns:wpg="http://schemas.microsoft.com/office/word/2010/wordprocessingGroup" xmlns:wpi="http://schemas.microsoft.com/office/word/2010/wordprocessingInk" xmlns:wne="http://schemas.microsoft.com/office/word/2006/wordml" xmlns:wps="http://schemas.microsoft.com/office/word/2010/wordprocessingShape" mc:Ignorable="w14 wp14">
+<w:ftr xmlns:ve="http://schemas.openxmlformats.org/markup-compatibility/2006" xmlns:o="urn:schemas-microsoft-com:office:office" xmlns:r="http://schemas.openxmlformats.org/officeDocument/2006/relationships" xmlns:m="http://schemas.openxmlformats.org/officeDocument/2006/math" xmlns:v="urn:schemas-microsoft-com:vml" xmlns:wp="http://schemas.openxmlformats.org/drawingml/2006/wordprocessingDrawing" xmlns:w10="urn:schemas-microsoft-com:office:word" xmlns:w="http://schemas.openxmlformats.org/wordprocessingml/2006/main" xmlns:wne="http://schemas.microsoft.com/office/word/2006/wordml">
   <w:sdt>
     <w:sdtPr>
       <w:rPr>
@@ -6756,7 +6719,7 @@
 </file>
 
 <file path=word/footnotes.xml><?xml version="1.0" encoding="utf-8"?>
-<w:footnotes xmlns:wpc="http://schemas.microsoft.com/office/word/2010/wordprocessingCanvas" xmlns:mc="http://schemas.openxmlformats.org/markup-compatibility/2006" xmlns:o="urn:schemas-microsoft-com:office:office" xmlns:r="http://schemas.openxmlformats.org/officeDocument/2006/relationships" xmlns:m="http://schemas.openxmlformats.org/officeDocument/2006/math" xmlns:v="urn:schemas-microsoft-com:vml" xmlns:wp14="http://schemas.microsoft.com/office/word/2010/wordprocessingDrawing" xmlns:wp="http://schemas.openxmlformats.org/drawingml/2006/wordprocessingDrawing" xmlns:w10="urn:schemas-microsoft-com:office:word" xmlns:w="http://schemas.openxmlformats.org/wordprocessingml/2006/main" xmlns:w14="http://schemas.microsoft.com/office/word/2010/wordml" xmlns:wpg="http://schemas.microsoft.com/office/word/2010/wordprocessingGroup" xmlns:wpi="http://schemas.microsoft.com/office/word/2010/wordprocessingInk" xmlns:wne="http://schemas.microsoft.com/office/word/2006/wordml" xmlns:wps="http://schemas.microsoft.com/office/word/2010/wordprocessingShape" mc:Ignorable="w14 wp14">
+<w:footnotes xmlns:ve="http://schemas.openxmlformats.org/markup-compatibility/2006" xmlns:o="urn:schemas-microsoft-com:office:office" xmlns:r="http://schemas.openxmlformats.org/officeDocument/2006/relationships" xmlns:m="http://schemas.openxmlformats.org/officeDocument/2006/math" xmlns:v="urn:schemas-microsoft-com:vml" xmlns:wp="http://schemas.openxmlformats.org/drawingml/2006/wordprocessingDrawing" xmlns:w10="urn:schemas-microsoft-com:office:word" xmlns:w="http://schemas.openxmlformats.org/wordprocessingml/2006/main" xmlns:wne="http://schemas.microsoft.com/office/word/2006/wordml">
   <w:footnote w:type="separator" w:id="-1">
     <w:p>
       <w:pPr>
@@ -6993,7 +6956,7 @@
 </file>
 
 <file path=word/header1.xml><?xml version="1.0" encoding="utf-8"?>
-<w:hdr xmlns:wpc="http://schemas.microsoft.com/office/word/2010/wordprocessingCanvas" xmlns:mc="http://schemas.openxmlformats.org/markup-compatibility/2006" xmlns:o="urn:schemas-microsoft-com:office:office" xmlns:r="http://schemas.openxmlformats.org/officeDocument/2006/relationships" xmlns:m="http://schemas.openxmlformats.org/officeDocument/2006/math" xmlns:v="urn:schemas-microsoft-com:vml" xmlns:wp14="http://schemas.microsoft.com/office/word/2010/wordprocessingDrawing" xmlns:wp="http://schemas.openxmlformats.org/drawingml/2006/wordprocessingDrawing" xmlns:w10="urn:schemas-microsoft-com:office:word" xmlns:w="http://schemas.openxmlformats.org/wordprocessingml/2006/main" xmlns:w14="http://schemas.microsoft.com/office/word/2010/wordml" xmlns:wpg="http://schemas.microsoft.com/office/word/2010/wordprocessingGroup" xmlns:wpi="http://schemas.microsoft.com/office/word/2010/wordprocessingInk" xmlns:wne="http://schemas.microsoft.com/office/word/2006/wordml" xmlns:wps="http://schemas.microsoft.com/office/word/2010/wordprocessingShape" mc:Ignorable="w14 wp14">
+<w:hdr xmlns:ve="http://schemas.openxmlformats.org/markup-compatibility/2006" xmlns:o="urn:schemas-microsoft-com:office:office" xmlns:r="http://schemas.openxmlformats.org/officeDocument/2006/relationships" xmlns:m="http://schemas.openxmlformats.org/officeDocument/2006/math" xmlns:v="urn:schemas-microsoft-com:vml" xmlns:wp="http://schemas.openxmlformats.org/drawingml/2006/wordprocessingDrawing" xmlns:w10="urn:schemas-microsoft-com:office:word" xmlns:w="http://schemas.openxmlformats.org/wordprocessingml/2006/main" xmlns:wne="http://schemas.microsoft.com/office/word/2006/wordml">
   <w:p>
     <w:pPr>
       <w:pStyle w:val="Header"/>
@@ -7022,7 +6985,7 @@
 </file>
 
 <file path=word/numbering.xml><?xml version="1.0" encoding="utf-8"?>
-<w:numbering xmlns:wpc="http://schemas.microsoft.com/office/word/2010/wordprocessingCanvas" xmlns:mc="http://schemas.openxmlformats.org/markup-compatibility/2006" xmlns:o="urn:schemas-microsoft-com:office:office" xmlns:r="http://schemas.openxmlformats.org/officeDocument/2006/relationships" xmlns:m="http://schemas.openxmlformats.org/officeDocument/2006/math" xmlns:v="urn:schemas-microsoft-com:vml" xmlns:wp14="http://schemas.microsoft.com/office/word/2010/wordprocessingDrawing" xmlns:wp="http://schemas.openxmlformats.org/drawingml/2006/wordprocessingDrawing" xmlns:w10="urn:schemas-microsoft-com:office:word" xmlns:w="http://schemas.openxmlformats.org/wordprocessingml/2006/main" xmlns:w14="http://schemas.microsoft.com/office/word/2010/wordml" xmlns:wpg="http://schemas.microsoft.com/office/word/2010/wordprocessingGroup" xmlns:wpi="http://schemas.microsoft.com/office/word/2010/wordprocessingInk" xmlns:wne="http://schemas.microsoft.com/office/word/2006/wordml" xmlns:wps="http://schemas.microsoft.com/office/word/2010/wordprocessingShape" mc:Ignorable="w14 wp14">
+<w:numbering xmlns:ve="http://schemas.openxmlformats.org/markup-compatibility/2006" xmlns:o="urn:schemas-microsoft-com:office:office" xmlns:r="http://schemas.openxmlformats.org/officeDocument/2006/relationships" xmlns:m="http://schemas.openxmlformats.org/officeDocument/2006/math" xmlns:v="urn:schemas-microsoft-com:vml" xmlns:wp="http://schemas.openxmlformats.org/drawingml/2006/wordprocessingDrawing" xmlns:w10="urn:schemas-microsoft-com:office:word" xmlns:w="http://schemas.openxmlformats.org/wordprocessingml/2006/main" xmlns:wne="http://schemas.microsoft.com/office/word/2006/wordml">
   <w:abstractNum w:abstractNumId="0">
     <w:nsid w:val="0B6B3E9B"/>
     <w:multiLevelType w:val="hybridMultilevel"/>
@@ -8249,7 +8212,7 @@
 </file>
 
 <file path=word/styles.xml><?xml version="1.0" encoding="utf-8"?>
-<w:styles xmlns:mc="http://schemas.openxmlformats.org/markup-compatibility/2006" xmlns:r="http://schemas.openxmlformats.org/officeDocument/2006/relationships" xmlns:w="http://schemas.openxmlformats.org/wordprocessingml/2006/main" xmlns:w14="http://schemas.microsoft.com/office/word/2010/wordml" mc:Ignorable="w14">
+<w:styles xmlns:r="http://schemas.openxmlformats.org/officeDocument/2006/relationships" xmlns:w="http://schemas.openxmlformats.org/wordprocessingml/2006/main">
   <w:docDefaults>
     <w:rPrDefault>
       <w:rPr>
@@ -8473,6 +8436,7 @@
     <w:uiPriority w:val="99"/>
     <w:semiHidden/>
     <w:unhideWhenUsed/>
+    <w:qFormat/>
     <w:tblPr>
       <w:tblInd w:w="0" w:type="dxa"/>
       <w:tblCellMar>
@@ -9318,7 +9282,7 @@
 </file>
 
 <file path=word/glossary/document.xml><?xml version="1.0" encoding="utf-8"?>
-<w:glossaryDocument xmlns:wpc="http://schemas.microsoft.com/office/word/2010/wordprocessingCanvas" xmlns:mc="http://schemas.openxmlformats.org/markup-compatibility/2006" xmlns:o="urn:schemas-microsoft-com:office:office" xmlns:r="http://schemas.openxmlformats.org/officeDocument/2006/relationships" xmlns:m="http://schemas.openxmlformats.org/officeDocument/2006/math" xmlns:v="urn:schemas-microsoft-com:vml" xmlns:wp14="http://schemas.microsoft.com/office/word/2010/wordprocessingDrawing" xmlns:wp="http://schemas.openxmlformats.org/drawingml/2006/wordprocessingDrawing" xmlns:w10="urn:schemas-microsoft-com:office:word" xmlns:w="http://schemas.openxmlformats.org/wordprocessingml/2006/main" xmlns:w14="http://schemas.microsoft.com/office/word/2010/wordml" xmlns:wpg="http://schemas.microsoft.com/office/word/2010/wordprocessingGroup" xmlns:wpi="http://schemas.microsoft.com/office/word/2010/wordprocessingInk" xmlns:wne="http://schemas.microsoft.com/office/word/2006/wordml" xmlns:wps="http://schemas.microsoft.com/office/word/2010/wordprocessingShape" mc:Ignorable="w14 wp14">
+<w:glossaryDocument xmlns:ve="http://schemas.openxmlformats.org/markup-compatibility/2006" xmlns:o="urn:schemas-microsoft-com:office:office" xmlns:r="http://schemas.openxmlformats.org/officeDocument/2006/relationships" xmlns:m="http://schemas.openxmlformats.org/officeDocument/2006/math" xmlns:v="urn:schemas-microsoft-com:vml" xmlns:wp="http://schemas.openxmlformats.org/drawingml/2006/wordprocessingDrawing" xmlns:w10="urn:schemas-microsoft-com:office:word" xmlns:w="http://schemas.openxmlformats.org/wordprocessingml/2006/main" xmlns:wne="http://schemas.microsoft.com/office/word/2006/wordml">
   <w:docParts>
     <w:docPart>
       <w:docPartPr>
@@ -9403,38 +9367,12 @@
         </w:p>
       </w:docPartBody>
     </w:docPart>
-    <w:docPart>
-      <w:docPartPr>
-        <w:name w:val="953A4A98C43B49F1AA848487217DDFB2"/>
-        <w:category>
-          <w:name w:val="General"/>
-          <w:gallery w:val="placeholder"/>
-        </w:category>
-        <w:types>
-          <w:type w:val="bbPlcHdr"/>
-        </w:types>
-        <w:behaviors>
-          <w:behavior w:val="content"/>
-        </w:behaviors>
-        <w:guid w:val="{13093CD0-8587-4FC5-812F-1D8680EC714F}"/>
-      </w:docPartPr>
-      <w:docPartBody>
-        <w:p>
-          <w:pPr>
-            <w:pStyle w:val="953A4A98C43B49F1AA848487217DDFB2"/>
-          </w:pPr>
-          <w:r>
-            <w:t>[Type the author name]</w:t>
-          </w:r>
-        </w:p>
-      </w:docPartBody>
-    </w:docPart>
   </w:docParts>
 </w:glossaryDocument>
 </file>
 
 <file path=word/glossary/fontTable.xml><?xml version="1.0" encoding="utf-8"?>
-<w:fonts xmlns:mc="http://schemas.openxmlformats.org/markup-compatibility/2006" xmlns:r="http://schemas.openxmlformats.org/officeDocument/2006/relationships" xmlns:w="http://schemas.openxmlformats.org/wordprocessingml/2006/main" xmlns:w14="http://schemas.microsoft.com/office/word/2010/wordml" mc:Ignorable="w14">
+<w:fonts xmlns:r="http://schemas.openxmlformats.org/officeDocument/2006/relationships" xmlns:w="http://schemas.openxmlformats.org/wordprocessingml/2006/main">
   <w:font w:name="Symbol">
     <w:panose1 w:val="05050102010706020507"/>
     <w:charset w:val="02"/>
@@ -9516,27 +9454,24 @@
 </file>
 
 <file path=word/glossary/settings.xml><?xml version="1.0" encoding="utf-8"?>
-<w:settings xmlns:mc="http://schemas.openxmlformats.org/markup-compatibility/2006" xmlns:o="urn:schemas-microsoft-com:office:office" xmlns:r="http://schemas.openxmlformats.org/officeDocument/2006/relationships" xmlns:m="http://schemas.openxmlformats.org/officeDocument/2006/math" xmlns:v="urn:schemas-microsoft-com:vml" xmlns:w10="urn:schemas-microsoft-com:office:word" xmlns:w="http://schemas.openxmlformats.org/wordprocessingml/2006/main" xmlns:w14="http://schemas.microsoft.com/office/word/2010/wordml" xmlns:sl="http://schemas.openxmlformats.org/schemaLibrary/2006/main" mc:Ignorable="w14">
+<w:settings xmlns:o="urn:schemas-microsoft-com:office:office" xmlns:r="http://schemas.openxmlformats.org/officeDocument/2006/relationships" xmlns:m="http://schemas.openxmlformats.org/officeDocument/2006/math" xmlns:v="urn:schemas-microsoft-com:vml" xmlns:w10="urn:schemas-microsoft-com:office:word" xmlns:w="http://schemas.openxmlformats.org/wordprocessingml/2006/main" xmlns:sl="http://schemas.openxmlformats.org/schemaLibrary/2006/main">
   <w:view w:val="normal"/>
   <w:defaultTabStop w:val="720"/>
   <w:characterSpacingControl w:val="doNotCompress"/>
   <w:compat>
     <w:useFELayout/>
-    <w:compatSetting w:name="compatibilityMode" w:uri="http://schemas.microsoft.com/office/word" w:val="14"/>
-    <w:compatSetting w:name="overrideTableStyleFontSizeAndJustification" w:uri="http://schemas.microsoft.com/office/word" w:val="1"/>
-    <w:compatSetting w:name="enableOpenTypeFeatures" w:uri="http://schemas.microsoft.com/office/word" w:val="1"/>
-    <w:compatSetting w:name="doNotFlipMirrorIndents" w:uri="http://schemas.microsoft.com/office/word" w:val="1"/>
   </w:compat>
   <w:rsids>
     <w:rsidRoot w:val="009807FE"/>
     <w:rsid w:val="009807FE"/>
+    <w:rsid w:val="00A22CC1"/>
     <w:rsid w:val="00A46821"/>
   </w:rsids>
   <m:mathPr>
     <m:mathFont m:val="Cambria Math"/>
     <m:brkBin m:val="before"/>
     <m:brkBinSub m:val="--"/>
-    <m:smallFrac m:val="0"/>
+    <m:smallFrac m:val="off"/>
     <m:dispDef/>
     <m:lMargin m:val="0"/>
     <m:rMargin m:val="0"/>
@@ -9553,7 +9488,7 @@
 </file>
 
 <file path=word/glossary/styles.xml><?xml version="1.0" encoding="utf-8"?>
-<w:styles xmlns:mc="http://schemas.openxmlformats.org/markup-compatibility/2006" xmlns:r="http://schemas.openxmlformats.org/officeDocument/2006/relationships" xmlns:w="http://schemas.openxmlformats.org/wordprocessingml/2006/main" xmlns:w14="http://schemas.microsoft.com/office/word/2010/wordml" mc:Ignorable="w14">
+<w:styles xmlns:r="http://schemas.openxmlformats.org/officeDocument/2006/relationships" xmlns:w="http://schemas.openxmlformats.org/wordprocessingml/2006/main">
   <w:docDefaults>
     <w:rPrDefault>
       <w:rPr>
@@ -9711,6 +9646,7 @@
   <w:style w:type="paragraph" w:default="1" w:styleId="Normal">
     <w:name w:val="Normal"/>
     <w:qFormat/>
+    <w:rsid w:val="00A22CC1"/>
   </w:style>
   <w:style w:type="character" w:default="1" w:styleId="DefaultParagraphFont">
     <w:name w:val="Default Paragraph Font"/>
@@ -9723,216 +9659,7 @@
     <w:uiPriority w:val="99"/>
     <w:semiHidden/>
     <w:unhideWhenUsed/>
-    <w:tblPr>
-      <w:tblInd w:w="0" w:type="dxa"/>
-      <w:tblCellMar>
-        <w:top w:w="0" w:type="dxa"/>
-        <w:left w:w="108" w:type="dxa"/>
-        <w:bottom w:w="0" w:type="dxa"/>
-        <w:right w:w="108" w:type="dxa"/>
-      </w:tblCellMar>
-    </w:tblPr>
-  </w:style>
-  <w:style w:type="numbering" w:default="1" w:styleId="NoList">
-    <w:name w:val="No List"/>
-    <w:uiPriority w:val="99"/>
-    <w:semiHidden/>
-    <w:unhideWhenUsed/>
-  </w:style>
-  <w:style w:type="paragraph" w:customStyle="1" w:styleId="D5CAA9376EA64928BEB29B494E2E5C0F">
-    <w:name w:val="D5CAA9376EA64928BEB29B494E2E5C0F"/>
-    <w:rsid w:val="009807FE"/>
-  </w:style>
-  <w:style w:type="paragraph" w:customStyle="1" w:styleId="D2DCA5053C5245DEB36492662CAED1E2">
-    <w:name w:val="D2DCA5053C5245DEB36492662CAED1E2"/>
-    <w:rsid w:val="009807FE"/>
-  </w:style>
-  <w:style w:type="paragraph" w:customStyle="1" w:styleId="ACC01A2EB769462A8615F3B3F1D9FF39">
-    <w:name w:val="ACC01A2EB769462A8615F3B3F1D9FF39"/>
-    <w:rsid w:val="009807FE"/>
-  </w:style>
-  <w:style w:type="paragraph" w:customStyle="1" w:styleId="C90ADAFA0C434E37A6AB7316285AD628">
-    <w:name w:val="C90ADAFA0C434E37A6AB7316285AD628"/>
-    <w:rsid w:val="009807FE"/>
-  </w:style>
-  <w:style w:type="paragraph" w:customStyle="1" w:styleId="953A4A98C43B49F1AA848487217DDFB2">
-    <w:name w:val="953A4A98C43B49F1AA848487217DDFB2"/>
-    <w:rsid w:val="009807FE"/>
-  </w:style>
-</w:styles>
-</file>
-
-<file path=word/glossary/stylesWithEffects.xml><?xml version="1.0" encoding="utf-8"?>
-<w:styles xmlns:wpc="http://schemas.microsoft.com/office/word/2010/wordprocessingCanvas" xmlns:mc="http://schemas.openxmlformats.org/markup-compatibility/2006" xmlns:o="urn:schemas-microsoft-com:office:office" xmlns:r="http://schemas.openxmlformats.org/officeDocument/2006/relationships" xmlns:m="http://schemas.openxmlformats.org/officeDocument/2006/math" xmlns:v="urn:schemas-microsoft-com:vml" xmlns:wp14="http://schemas.microsoft.com/office/word/2010/wordprocessingDrawing" xmlns:wp="http://schemas.openxmlformats.org/drawingml/2006/wordprocessingDrawing" xmlns:w10="urn:schemas-microsoft-com:office:word" xmlns:w="http://schemas.openxmlformats.org/wordprocessingml/2006/main" xmlns:w14="http://schemas.microsoft.com/office/word/2010/wordml" xmlns:wpg="http://schemas.microsoft.com/office/word/2010/wordprocessingGroup" xmlns:wpi="http://schemas.microsoft.com/office/word/2010/wordprocessingInk" xmlns:wne="http://schemas.microsoft.com/office/word/2006/wordml" xmlns:wps="http://schemas.microsoft.com/office/word/2010/wordprocessingShape" mc:Ignorable="w14 wp14">
-  <w:docDefaults>
-    <w:rPrDefault>
-      <w:rPr>
-        <w:rFonts w:asciiTheme="minorHAnsi" w:eastAsiaTheme="minorEastAsia" w:hAnsiTheme="minorHAnsi" w:cstheme="minorBidi"/>
-        <w:sz w:val="22"/>
-        <w:szCs w:val="22"/>
-        <w:lang w:val="en-US" w:eastAsia="en-US" w:bidi="ar-SA"/>
-      </w:rPr>
-    </w:rPrDefault>
-    <w:pPrDefault>
-      <w:pPr>
-        <w:spacing w:after="200" w:line="276" w:lineRule="auto"/>
-      </w:pPr>
-    </w:pPrDefault>
-  </w:docDefaults>
-  <w:latentStyles w:defLockedState="0" w:defUIPriority="99" w:defSemiHidden="1" w:defUnhideWhenUsed="1" w:defQFormat="0" w:count="267">
-    <w:lsdException w:name="Normal" w:semiHidden="0" w:uiPriority="0" w:unhideWhenUsed="0" w:qFormat="1"/>
-    <w:lsdException w:name="heading 1" w:semiHidden="0" w:uiPriority="9" w:unhideWhenUsed="0" w:qFormat="1"/>
-    <w:lsdException w:name="heading 2" w:uiPriority="9" w:qFormat="1"/>
-    <w:lsdException w:name="heading 3" w:uiPriority="9" w:qFormat="1"/>
-    <w:lsdException w:name="heading 4" w:uiPriority="9" w:qFormat="1"/>
-    <w:lsdException w:name="heading 5" w:uiPriority="9" w:qFormat="1"/>
-    <w:lsdException w:name="heading 6" w:uiPriority="9" w:qFormat="1"/>
-    <w:lsdException w:name="heading 7" w:uiPriority="9" w:qFormat="1"/>
-    <w:lsdException w:name="heading 8" w:uiPriority="9" w:qFormat="1"/>
-    <w:lsdException w:name="heading 9" w:uiPriority="9" w:qFormat="1"/>
-    <w:lsdException w:name="toc 1" w:uiPriority="39"/>
-    <w:lsdException w:name="toc 2" w:uiPriority="39"/>
-    <w:lsdException w:name="toc 3" w:uiPriority="39"/>
-    <w:lsdException w:name="toc 4" w:uiPriority="39"/>
-    <w:lsdException w:name="toc 5" w:uiPriority="39"/>
-    <w:lsdException w:name="toc 6" w:uiPriority="39"/>
-    <w:lsdException w:name="toc 7" w:uiPriority="39"/>
-    <w:lsdException w:name="toc 8" w:uiPriority="39"/>
-    <w:lsdException w:name="toc 9" w:uiPriority="39"/>
-    <w:lsdException w:name="caption" w:uiPriority="35" w:qFormat="1"/>
-    <w:lsdException w:name="Title" w:semiHidden="0" w:uiPriority="10" w:unhideWhenUsed="0" w:qFormat="1"/>
-    <w:lsdException w:name="Default Paragraph Font" w:uiPriority="1"/>
-    <w:lsdException w:name="Subtitle" w:semiHidden="0" w:uiPriority="11" w:unhideWhenUsed="0" w:qFormat="1"/>
-    <w:lsdException w:name="Strong" w:semiHidden="0" w:uiPriority="22" w:unhideWhenUsed="0" w:qFormat="1"/>
-    <w:lsdException w:name="Emphasis" w:semiHidden="0" w:uiPriority="20" w:unhideWhenUsed="0" w:qFormat="1"/>
-    <w:lsdException w:name="Table Grid" w:semiHidden="0" w:uiPriority="59" w:unhideWhenUsed="0"/>
-    <w:lsdException w:name="Placeholder Text" w:unhideWhenUsed="0"/>
-    <w:lsdException w:name="No Spacing" w:semiHidden="0" w:uiPriority="1" w:unhideWhenUsed="0" w:qFormat="1"/>
-    <w:lsdException w:name="Light Shading" w:semiHidden="0" w:uiPriority="60" w:unhideWhenUsed="0"/>
-    <w:lsdException w:name="Light List" w:semiHidden="0" w:uiPriority="61" w:unhideWhenUsed="0"/>
-    <w:lsdException w:name="Light Grid" w:semiHidden="0" w:uiPriority="62" w:unhideWhenUsed="0"/>
-    <w:lsdException w:name="Medium Shading 1" w:semiHidden="0" w:uiPriority="63" w:unhideWhenUsed="0"/>
-    <w:lsdException w:name="Medium Shading 2" w:semiHidden="0" w:uiPriority="64" w:unhideWhenUsed="0"/>
-    <w:lsdException w:name="Medium List 1" w:semiHidden="0" w:uiPriority="65" w:unhideWhenUsed="0"/>
-    <w:lsdException w:name="Medium List 2" w:semiHidden="0" w:uiPriority="66" w:unhideWhenUsed="0"/>
-    <w:lsdException w:name="Medium Grid 1" w:semiHidden="0" w:uiPriority="67" w:unhideWhenUsed="0"/>
-    <w:lsdException w:name="Medium Grid 2" w:semiHidden="0" w:uiPriority="68" w:unhideWhenUsed="0"/>
-    <w:lsdException w:name="Medium Grid 3" w:semiHidden="0" w:uiPriority="69" w:unhideWhenUsed="0"/>
-    <w:lsdException w:name="Dark List" w:semiHidden="0" w:uiPriority="70" w:unhideWhenUsed="0"/>
-    <w:lsdException w:name="Colorful Shading" w:semiHidden="0" w:uiPriority="71" w:unhideWhenUsed="0"/>
-    <w:lsdException w:name="Colorful List" w:semiHidden="0" w:uiPriority="72" w:unhideWhenUsed="0"/>
-    <w:lsdException w:name="Colorful Grid" w:semiHidden="0" w:uiPriority="73" w:unhideWhenUsed="0"/>
-    <w:lsdException w:name="Light Shading Accent 1" w:semiHidden="0" w:uiPriority="60" w:unhideWhenUsed="0"/>
-    <w:lsdException w:name="Light List Accent 1" w:semiHidden="0" w:uiPriority="61" w:unhideWhenUsed="0"/>
-    <w:lsdException w:name="Light Grid Accent 1" w:semiHidden="0" w:uiPriority="62" w:unhideWhenUsed="0"/>
-    <w:lsdException w:name="Medium Shading 1 Accent 1" w:semiHidden="0" w:uiPriority="63" w:unhideWhenUsed="0"/>
-    <w:lsdException w:name="Medium Shading 2 Accent 1" w:semiHidden="0" w:uiPriority="64" w:unhideWhenUsed="0"/>
-    <w:lsdException w:name="Medium List 1 Accent 1" w:semiHidden="0" w:uiPriority="65" w:unhideWhenUsed="0"/>
-    <w:lsdException w:name="Revision" w:unhideWhenUsed="0"/>
-    <w:lsdException w:name="List Paragraph" w:semiHidden="0" w:uiPriority="34" w:unhideWhenUsed="0" w:qFormat="1"/>
-    <w:lsdException w:name="Quote" w:semiHidden="0" w:uiPriority="29" w:unhideWhenUsed="0" w:qFormat="1"/>
-    <w:lsdException w:name="Intense Quote" w:semiHidden="0" w:uiPriority="30" w:unhideWhenUsed="0" w:qFormat="1"/>
-    <w:lsdException w:name="Medium List 2 Accent 1" w:semiHidden="0" w:uiPriority="66" w:unhideWhenUsed="0"/>
-    <w:lsdException w:name="Medium Grid 1 Accent 1" w:semiHidden="0" w:uiPriority="67" w:unhideWhenUsed="0"/>
-    <w:lsdException w:name="Medium Grid 2 Accent 1" w:semiHidden="0" w:uiPriority="68" w:unhideWhenUsed="0"/>
-    <w:lsdException w:name="Medium Grid 3 Accent 1" w:semiHidden="0" w:uiPriority="69" w:unhideWhenUsed="0"/>
-    <w:lsdException w:name="Dark List Accent 1" w:semiHidden="0" w:uiPriority="70" w:unhideWhenUsed="0"/>
-    <w:lsdException w:name="Colorful Shading Accent 1" w:semiHidden="0" w:uiPriority="71" w:unhideWhenUsed="0"/>
-    <w:lsdException w:name="Colorful List Accent 1" w:semiHidden="0" w:uiPriority="72" w:unhideWhenUsed="0"/>
-    <w:lsdException w:name="Colorful Grid Accent 1" w:semiHidden="0" w:uiPriority="73" w:unhideWhenUsed="0"/>
-    <w:lsdException w:name="Light Shading Accent 2" w:semiHidden="0" w:uiPriority="60" w:unhideWhenUsed="0"/>
-    <w:lsdException w:name="Light List Accent 2" w:semiHidden="0" w:uiPriority="61" w:unhideWhenUsed="0"/>
-    <w:lsdException w:name="Light Grid Accent 2" w:semiHidden="0" w:uiPriority="62" w:unhideWhenUsed="0"/>
-    <w:lsdException w:name="Medium Shading 1 Accent 2" w:semiHidden="0" w:uiPriority="63" w:unhideWhenUsed="0"/>
-    <w:lsdException w:name="Medium Shading 2 Accent 2" w:semiHidden="0" w:uiPriority="64" w:unhideWhenUsed="0"/>
-    <w:lsdException w:name="Medium List 1 Accent 2" w:semiHidden="0" w:uiPriority="65" w:unhideWhenUsed="0"/>
-    <w:lsdException w:name="Medium List 2 Accent 2" w:semiHidden="0" w:uiPriority="66" w:unhideWhenUsed="0"/>
-    <w:lsdException w:name="Medium Grid 1 Accent 2" w:semiHidden="0" w:uiPriority="67" w:unhideWhenUsed="0"/>
-    <w:lsdException w:name="Medium Grid 2 Accent 2" w:semiHidden="0" w:uiPriority="68" w:unhideWhenUsed="0"/>
-    <w:lsdException w:name="Medium Grid 3 Accent 2" w:semiHidden="0" w:uiPriority="69" w:unhideWhenUsed="0"/>
-    <w:lsdException w:name="Dark List Accent 2" w:semiHidden="0" w:uiPriority="70" w:unhideWhenUsed="0"/>
-    <w:lsdException w:name="Colorful Shading Accent 2" w:semiHidden="0" w:uiPriority="71" w:unhideWhenUsed="0"/>
-    <w:lsdException w:name="Colorful List Accent 2" w:semiHidden="0" w:uiPriority="72" w:unhideWhenUsed="0"/>
-    <w:lsdException w:name="Colorful Grid Accent 2" w:semiHidden="0" w:uiPriority="73" w:unhideWhenUsed="0"/>
-    <w:lsdException w:name="Light Shading Accent 3" w:semiHidden="0" w:uiPriority="60" w:unhideWhenUsed="0"/>
-    <w:lsdException w:name="Light List Accent 3" w:semiHidden="0" w:uiPriority="61" w:unhideWhenUsed="0"/>
-    <w:lsdException w:name="Light Grid Accent 3" w:semiHidden="0" w:uiPriority="62" w:unhideWhenUsed="0"/>
-    <w:lsdException w:name="Medium Shading 1 Accent 3" w:semiHidden="0" w:uiPriority="63" w:unhideWhenUsed="0"/>
-    <w:lsdException w:name="Medium Shading 2 Accent 3" w:semiHidden="0" w:uiPriority="64" w:unhideWhenUsed="0"/>
-    <w:lsdException w:name="Medium List 1 Accent 3" w:semiHidden="0" w:uiPriority="65" w:unhideWhenUsed="0"/>
-    <w:lsdException w:name="Medium List 2 Accent 3" w:semiHidden="0" w:uiPriority="66" w:unhideWhenUsed="0"/>
-    <w:lsdException w:name="Medium Grid 1 Accent 3" w:semiHidden="0" w:uiPriority="67" w:unhideWhenUsed="0"/>
-    <w:lsdException w:name="Medium Grid 2 Accent 3" w:semiHidden="0" w:uiPriority="68" w:unhideWhenUsed="0"/>
-    <w:lsdException w:name="Medium Grid 3 Accent 3" w:semiHidden="0" w:uiPriority="69" w:unhideWhenUsed="0"/>
-    <w:lsdException w:name="Dark List Accent 3" w:semiHidden="0" w:uiPriority="70" w:unhideWhenUsed="0"/>
-    <w:lsdException w:name="Colorful Shading Accent 3" w:semiHidden="0" w:uiPriority="71" w:unhideWhenUsed="0"/>
-    <w:lsdException w:name="Colorful List Accent 3" w:semiHidden="0" w:uiPriority="72" w:unhideWhenUsed="0"/>
-    <w:lsdException w:name="Colorful Grid Accent 3" w:semiHidden="0" w:uiPriority="73" w:unhideWhenUsed="0"/>
-    <w:lsdException w:name="Light Shading Accent 4" w:semiHidden="0" w:uiPriority="60" w:unhideWhenUsed="0"/>
-    <w:lsdException w:name="Light List Accent 4" w:semiHidden="0" w:uiPriority="61" w:unhideWhenUsed="0"/>
-    <w:lsdException w:name="Light Grid Accent 4" w:semiHidden="0" w:uiPriority="62" w:unhideWhenUsed="0"/>
-    <w:lsdException w:name="Medium Shading 1 Accent 4" w:semiHidden="0" w:uiPriority="63" w:unhideWhenUsed="0"/>
-    <w:lsdException w:name="Medium Shading 2 Accent 4" w:semiHidden="0" w:uiPriority="64" w:unhideWhenUsed="0"/>
-    <w:lsdException w:name="Medium List 1 Accent 4" w:semiHidden="0" w:uiPriority="65" w:unhideWhenUsed="0"/>
-    <w:lsdException w:name="Medium List 2 Accent 4" w:semiHidden="0" w:uiPriority="66" w:unhideWhenUsed="0"/>
-    <w:lsdException w:name="Medium Grid 1 Accent 4" w:semiHidden="0" w:uiPriority="67" w:unhideWhenUsed="0"/>
-    <w:lsdException w:name="Medium Grid 2 Accent 4" w:semiHidden="0" w:uiPriority="68" w:unhideWhenUsed="0"/>
-    <w:lsdException w:name="Medium Grid 3 Accent 4" w:semiHidden="0" w:uiPriority="69" w:unhideWhenUsed="0"/>
-    <w:lsdException w:name="Dark List Accent 4" w:semiHidden="0" w:uiPriority="70" w:unhideWhenUsed="0"/>
-    <w:lsdException w:name="Colorful Shading Accent 4" w:semiHidden="0" w:uiPriority="71" w:unhideWhenUsed="0"/>
-    <w:lsdException w:name="Colorful List Accent 4" w:semiHidden="0" w:uiPriority="72" w:unhideWhenUsed="0"/>
-    <w:lsdException w:name="Colorful Grid Accent 4" w:semiHidden="0" w:uiPriority="73" w:unhideWhenUsed="0"/>
-    <w:lsdException w:name="Light Shading Accent 5" w:semiHidden="0" w:uiPriority="60" w:unhideWhenUsed="0"/>
-    <w:lsdException w:name="Light List Accent 5" w:semiHidden="0" w:uiPriority="61" w:unhideWhenUsed="0"/>
-    <w:lsdException w:name="Light Grid Accent 5" w:semiHidden="0" w:uiPriority="62" w:unhideWhenUsed="0"/>
-    <w:lsdException w:name="Medium Shading 1 Accent 5" w:semiHidden="0" w:uiPriority="63" w:unhideWhenUsed="0"/>
-    <w:lsdException w:name="Medium Shading 2 Accent 5" w:semiHidden="0" w:uiPriority="64" w:unhideWhenUsed="0"/>
-    <w:lsdException w:name="Medium List 1 Accent 5" w:semiHidden="0" w:uiPriority="65" w:unhideWhenUsed="0"/>
-    <w:lsdException w:name="Medium List 2 Accent 5" w:semiHidden="0" w:uiPriority="66" w:unhideWhenUsed="0"/>
-    <w:lsdException w:name="Medium Grid 1 Accent 5" w:semiHidden="0" w:uiPriority="67" w:unhideWhenUsed="0"/>
-    <w:lsdException w:name="Medium Grid 2 Accent 5" w:semiHidden="0" w:uiPriority="68" w:unhideWhenUsed="0"/>
-    <w:lsdException w:name="Medium Grid 3 Accent 5" w:semiHidden="0" w:uiPriority="69" w:unhideWhenUsed="0"/>
-    <w:lsdException w:name="Dark List Accent 5" w:semiHidden="0" w:uiPriority="70" w:unhideWhenUsed="0"/>
-    <w:lsdException w:name="Colorful Shading Accent 5" w:semiHidden="0" w:uiPriority="71" w:unhideWhenUsed="0"/>
-    <w:lsdException w:name="Colorful List Accent 5" w:semiHidden="0" w:uiPriority="72" w:unhideWhenUsed="0"/>
-    <w:lsdException w:name="Colorful Grid Accent 5" w:semiHidden="0" w:uiPriority="73" w:unhideWhenUsed="0"/>
-    <w:lsdException w:name="Light Shading Accent 6" w:semiHidden="0" w:uiPriority="60" w:unhideWhenUsed="0"/>
-    <w:lsdException w:name="Light List Accent 6" w:semiHidden="0" w:uiPriority="61" w:unhideWhenUsed="0"/>
-    <w:lsdException w:name="Light Grid Accent 6" w:semiHidden="0" w:uiPriority="62" w:unhideWhenUsed="0"/>
-    <w:lsdException w:name="Medium Shading 1 Accent 6" w:semiHidden="0" w:uiPriority="63" w:unhideWhenUsed="0"/>
-    <w:lsdException w:name="Medium Shading 2 Accent 6" w:semiHidden="0" w:uiPriority="64" w:unhideWhenUsed="0"/>
-    <w:lsdException w:name="Medium List 1 Accent 6" w:semiHidden="0" w:uiPriority="65" w:unhideWhenUsed="0"/>
-    <w:lsdException w:name="Medium List 2 Accent 6" w:semiHidden="0" w:uiPriority="66" w:unhideWhenUsed="0"/>
-    <w:lsdException w:name="Medium Grid 1 Accent 6" w:semiHidden="0" w:uiPriority="67" w:unhideWhenUsed="0"/>
-    <w:lsdException w:name="Medium Grid 2 Accent 6" w:semiHidden="0" w:uiPriority="68" w:unhideWhenUsed="0"/>
-    <w:lsdException w:name="Medium Grid 3 Accent 6" w:semiHidden="0" w:uiPriority="69" w:unhideWhenUsed="0"/>
-    <w:lsdException w:name="Dark List Accent 6" w:semiHidden="0" w:uiPriority="70" w:unhideWhenUsed="0"/>
-    <w:lsdException w:name="Colorful Shading Accent 6" w:semiHidden="0" w:uiPriority="71" w:unhideWhenUsed="0"/>
-    <w:lsdException w:name="Colorful List Accent 6" w:semiHidden="0" w:uiPriority="72" w:unhideWhenUsed="0"/>
-    <w:lsdException w:name="Colorful Grid Accent 6" w:semiHidden="0" w:uiPriority="73" w:unhideWhenUsed="0"/>
-    <w:lsdException w:name="Subtle Emphasis" w:semiHidden="0" w:uiPriority="19" w:unhideWhenUsed="0" w:qFormat="1"/>
-    <w:lsdException w:name="Intense Emphasis" w:semiHidden="0" w:uiPriority="21" w:unhideWhenUsed="0" w:qFormat="1"/>
-    <w:lsdException w:name="Subtle Reference" w:semiHidden="0" w:uiPriority="31" w:unhideWhenUsed="0" w:qFormat="1"/>
-    <w:lsdException w:name="Intense Reference" w:semiHidden="0" w:uiPriority="32" w:unhideWhenUsed="0" w:qFormat="1"/>
-    <w:lsdException w:name="Book Title" w:semiHidden="0" w:uiPriority="33" w:unhideWhenUsed="0" w:qFormat="1"/>
-    <w:lsdException w:name="Bibliography" w:uiPriority="37"/>
-    <w:lsdException w:name="TOC Heading" w:uiPriority="39" w:qFormat="1"/>
-  </w:latentStyles>
-  <w:style w:type="paragraph" w:default="1" w:styleId="Normal">
-    <w:name w:val="Normal"/>
     <w:qFormat/>
-  </w:style>
-  <w:style w:type="character" w:default="1" w:styleId="DefaultParagraphFont">
-    <w:name w:val="Default Paragraph Font"/>
-    <w:uiPriority w:val="1"/>
-    <w:semiHidden/>
-    <w:unhideWhenUsed/>
-  </w:style>
-  <w:style w:type="table" w:default="1" w:styleId="TableNormal">
-    <w:name w:val="Normal Table"/>
-    <w:uiPriority w:val="99"/>
-    <w:semiHidden/>
-    <w:unhideWhenUsed/>
     <w:tblPr>
       <w:tblInd w:w="0" w:type="dxa"/>
       <w:tblCellMar>
@@ -9973,7 +9700,7 @@
 </file>
 
 <file path=word/glossary/webSettings.xml><?xml version="1.0" encoding="utf-8"?>
-<w:webSettings xmlns:mc="http://schemas.openxmlformats.org/markup-compatibility/2006" xmlns:r="http://schemas.openxmlformats.org/officeDocument/2006/relationships" xmlns:w="http://schemas.openxmlformats.org/wordprocessingml/2006/main" xmlns:w14="http://schemas.microsoft.com/office/word/2010/wordml" mc:Ignorable="w14">
+<w:webSettings xmlns:r="http://schemas.openxmlformats.org/officeDocument/2006/relationships" xmlns:w="http://schemas.openxmlformats.org/wordprocessingml/2006/main">
   <w:optimizeForBrowser/>
   <w:allowPNG/>
 </w:webSettings>
@@ -10288,7 +10015,7 @@
 </file>
 
 <file path=customXml/itemProps2.xml><?xml version="1.0" encoding="utf-8"?>
-<ds:datastoreItem xmlns:ds="http://schemas.openxmlformats.org/officeDocument/2006/customXml" ds:itemID="{1457B7BE-35FF-440E-B613-D3C60060354B}">
+<ds:datastoreItem xmlns:ds="http://schemas.openxmlformats.org/officeDocument/2006/customXml" ds:itemID="{337ED773-D27A-4973-8739-E6EAD23FC5B4}">
   <ds:schemaRefs>
     <ds:schemaRef ds:uri="http://schemas.openxmlformats.org/officeDocument/2006/bibliography"/>
   </ds:schemaRefs>
